--- a/MS1/workinprogress/Durchführung der PoCs.docx
+++ b/MS1/workinprogress/Durchführung der PoCs.docx
@@ -1,6 +1,6 @@
 
 <file path=word/document.xml><?xml version="1.0" encoding="utf-8"?>
-<w:document xmlns:wpc="http://schemas.microsoft.com/office/word/2010/wordprocessingCanvas" xmlns:cx="http://schemas.microsoft.com/office/drawing/2014/chartex" xmlns:cx1="http://schemas.microsoft.com/office/drawing/2015/9/8/chartex" xmlns:cx2="http://schemas.microsoft.com/office/drawing/2015/10/21/chartex" xmlns:cx3="http://schemas.microsoft.com/office/drawing/2016/5/9/chartex" xmlns:cx4="http://schemas.microsoft.com/office/drawing/2016/5/10/chartex" xmlns:cx5="http://schemas.microsoft.com/office/drawing/2016/5/11/chartex" xmlns:mc="http://schemas.openxmlformats.org/markup-compatibility/2006" xmlns:o="urn:schemas-microsoft-com:office:office" xmlns:r="http://schemas.openxmlformats.org/officeDocument/2006/relationships" xmlns:m="http://schemas.openxmlformats.org/officeDocument/2006/math" xmlns:v="urn:schemas-microsoft-com:vml" xmlns:wp14="http://schemas.microsoft.com/office/word/2010/wordprocessingDrawing" xmlns:wp="http://schemas.openxmlformats.org/drawingml/2006/wordprocessingDrawing" xmlns:w10="urn:schemas-microsoft-com:office:word" xmlns:w="http://schemas.openxmlformats.org/wordprocessingml/2006/main" xmlns:w14="http://schemas.microsoft.com/office/word/2010/wordml" xmlns:w15="http://schemas.microsoft.com/office/word/2012/wordml" xmlns:w16se="http://schemas.microsoft.com/office/word/2015/wordml/symex" xmlns:wpg="http://schemas.microsoft.com/office/word/2010/wordprocessingGroup" xmlns:wpi="http://schemas.microsoft.com/office/word/2010/wordprocessingInk" xmlns:wne="http://schemas.microsoft.com/office/word/2006/wordml" xmlns:wps="http://schemas.microsoft.com/office/word/2010/wordprocessingShape" mc:Ignorable="w14 w15 w16se wp14">
+<w:document xmlns:wpc="http://schemas.microsoft.com/office/word/2010/wordprocessingCanvas" xmlns:mo="http://schemas.microsoft.com/office/mac/office/2008/main" xmlns:mc="http://schemas.openxmlformats.org/markup-compatibility/2006" xmlns:mv="urn:schemas-microsoft-com:mac:vml" xmlns:o="urn:schemas-microsoft-com:office:office" xmlns:r="http://schemas.openxmlformats.org/officeDocument/2006/relationships" xmlns:m="http://schemas.openxmlformats.org/officeDocument/2006/math" xmlns:v="urn:schemas-microsoft-com:vml" xmlns:wp14="http://schemas.microsoft.com/office/word/2010/wordprocessingDrawing" xmlns:wp="http://schemas.openxmlformats.org/drawingml/2006/wordprocessingDrawing" xmlns:w10="urn:schemas-microsoft-com:office:word" xmlns:w="http://schemas.openxmlformats.org/wordprocessingml/2006/main" xmlns:w14="http://schemas.microsoft.com/office/word/2010/wordml" xmlns:w15="http://schemas.microsoft.com/office/word/2012/wordml" xmlns:wpg="http://schemas.microsoft.com/office/word/2010/wordprocessingGroup" xmlns:wpi="http://schemas.microsoft.com/office/word/2010/wordprocessingInk" xmlns:wne="http://schemas.microsoft.com/office/word/2006/wordml" xmlns:wps="http://schemas.microsoft.com/office/word/2010/wordprocessingShape" mc:Ignorable="w14 w15 wp14">
   <w:body>
     <w:p>
       <w:pPr>
@@ -348,8 +348,33 @@
         </w:rPr>
         <w:t xml:space="preserve"> war also erfolgreich.</w:t>
       </w:r>
+    </w:p>
+    <w:p>
+      <w:pPr>
+        <w:rPr>
+          <w:rFonts w:asciiTheme="majorHAnsi" w:hAnsiTheme="majorHAnsi"/>
+          <w:sz w:val="28"/>
+          <w:szCs w:val="28"/>
+        </w:rPr>
+      </w:pPr>
+    </w:p>
+    <w:p>
+      <w:pPr>
+        <w:rPr>
+          <w:sz w:val="24"/>
+          <w:szCs w:val="24"/>
+        </w:rPr>
+      </w:pPr>
       <w:bookmarkStart w:id="0" w:name="_GoBack"/>
       <w:bookmarkEnd w:id="0"/>
+    </w:p>
+    <w:p>
+      <w:pPr>
+        <w:rPr>
+          <w:sz w:val="28"/>
+          <w:szCs w:val="28"/>
+        </w:rPr>
+      </w:pPr>
     </w:p>
     <w:sectPr>
       <w:pgSz w:w="11906" w:h="16838"/>
@@ -361,8 +386,178 @@
 </w:document>
 </file>
 
+<file path=word/endnotes.xml><?xml version="1.0" encoding="utf-8"?>
+<w:endnotes xmlns:wpc="http://schemas.microsoft.com/office/word/2010/wordprocessingCanvas" xmlns:mo="http://schemas.microsoft.com/office/mac/office/2008/main" xmlns:mc="http://schemas.openxmlformats.org/markup-compatibility/2006" xmlns:mv="urn:schemas-microsoft-com:mac:vml" xmlns:o="urn:schemas-microsoft-com:office:office" xmlns:r="http://schemas.openxmlformats.org/officeDocument/2006/relationships" xmlns:m="http://schemas.openxmlformats.org/officeDocument/2006/math" xmlns:v="urn:schemas-microsoft-com:vml" xmlns:wp14="http://schemas.microsoft.com/office/word/2010/wordprocessingDrawing" xmlns:wp="http://schemas.openxmlformats.org/drawingml/2006/wordprocessingDrawing" xmlns:w10="urn:schemas-microsoft-com:office:word" xmlns:w="http://schemas.openxmlformats.org/wordprocessingml/2006/main" xmlns:w14="http://schemas.microsoft.com/office/word/2010/wordml" xmlns:w15="http://schemas.microsoft.com/office/word/2012/wordml" xmlns:wpg="http://schemas.microsoft.com/office/word/2010/wordprocessingGroup" xmlns:wpi="http://schemas.microsoft.com/office/word/2010/wordprocessingInk" xmlns:wne="http://schemas.microsoft.com/office/word/2006/wordml" xmlns:wps="http://schemas.microsoft.com/office/word/2010/wordprocessingShape" mc:Ignorable="w14 w15 wp14">
+  <w:endnote w:type="separator" w:id="-1">
+    <w:p>
+      <w:pPr>
+        <w:spacing w:after="0" w:line="240" w:lineRule="auto"/>
+      </w:pPr>
+      <w:r>
+        <w:separator/>
+      </w:r>
+    </w:p>
+  </w:endnote>
+  <w:endnote w:type="continuationSeparator" w:id="0">
+    <w:p>
+      <w:pPr>
+        <w:spacing w:after="0" w:line="240" w:lineRule="auto"/>
+      </w:pPr>
+      <w:r>
+        <w:continuationSeparator/>
+      </w:r>
+    </w:p>
+  </w:endnote>
+</w:endnotes>
+</file>
+
+<file path=word/footnotes.xml><?xml version="1.0" encoding="utf-8"?>
+<w:footnotes xmlns:wpc="http://schemas.microsoft.com/office/word/2010/wordprocessingCanvas" xmlns:mo="http://schemas.microsoft.com/office/mac/office/2008/main" xmlns:mc="http://schemas.openxmlformats.org/markup-compatibility/2006" xmlns:mv="urn:schemas-microsoft-com:mac:vml" xmlns:o="urn:schemas-microsoft-com:office:office" xmlns:r="http://schemas.openxmlformats.org/officeDocument/2006/relationships" xmlns:m="http://schemas.openxmlformats.org/officeDocument/2006/math" xmlns:v="urn:schemas-microsoft-com:vml" xmlns:wp14="http://schemas.microsoft.com/office/word/2010/wordprocessingDrawing" xmlns:wp="http://schemas.openxmlformats.org/drawingml/2006/wordprocessingDrawing" xmlns:w10="urn:schemas-microsoft-com:office:word" xmlns:w="http://schemas.openxmlformats.org/wordprocessingml/2006/main" xmlns:w14="http://schemas.microsoft.com/office/word/2010/wordml" xmlns:w15="http://schemas.microsoft.com/office/word/2012/wordml" xmlns:wpg="http://schemas.microsoft.com/office/word/2010/wordprocessingGroup" xmlns:wpi="http://schemas.microsoft.com/office/word/2010/wordprocessingInk" xmlns:wne="http://schemas.microsoft.com/office/word/2006/wordml" xmlns:wps="http://schemas.microsoft.com/office/word/2010/wordprocessingShape" mc:Ignorable="w14 w15 wp14">
+  <w:footnote w:type="separator" w:id="-1">
+    <w:p>
+      <w:pPr>
+        <w:spacing w:after="0" w:line="240" w:lineRule="auto"/>
+      </w:pPr>
+      <w:r>
+        <w:separator/>
+      </w:r>
+    </w:p>
+  </w:footnote>
+  <w:footnote w:type="continuationSeparator" w:id="0">
+    <w:p>
+      <w:pPr>
+        <w:spacing w:after="0" w:line="240" w:lineRule="auto"/>
+      </w:pPr>
+      <w:r>
+        <w:continuationSeparator/>
+      </w:r>
+    </w:p>
+  </w:footnote>
+</w:footnotes>
+</file>
+
+<file path=word/numbering.xml><?xml version="1.0" encoding="utf-8"?>
+<w:numbering xmlns:wpc="http://schemas.microsoft.com/office/word/2010/wordprocessingCanvas" xmlns:mo="http://schemas.microsoft.com/office/mac/office/2008/main" xmlns:mc="http://schemas.openxmlformats.org/markup-compatibility/2006" xmlns:mv="urn:schemas-microsoft-com:mac:vml" xmlns:o="urn:schemas-microsoft-com:office:office" xmlns:r="http://schemas.openxmlformats.org/officeDocument/2006/relationships" xmlns:m="http://schemas.openxmlformats.org/officeDocument/2006/math" xmlns:v="urn:schemas-microsoft-com:vml" xmlns:wp14="http://schemas.microsoft.com/office/word/2010/wordprocessingDrawing" xmlns:wp="http://schemas.openxmlformats.org/drawingml/2006/wordprocessingDrawing" xmlns:w10="urn:schemas-microsoft-com:office:word" xmlns:w="http://schemas.openxmlformats.org/wordprocessingml/2006/main" xmlns:w14="http://schemas.microsoft.com/office/word/2010/wordml" xmlns:w15="http://schemas.microsoft.com/office/word/2012/wordml" xmlns:wpg="http://schemas.microsoft.com/office/word/2010/wordprocessingGroup" xmlns:wpi="http://schemas.microsoft.com/office/word/2010/wordprocessingInk" xmlns:wne="http://schemas.microsoft.com/office/word/2006/wordml" xmlns:wps="http://schemas.microsoft.com/office/word/2010/wordprocessingShape" mc:Ignorable="w14 w15 wp14">
+  <w:abstractNum w:abstractNumId="0">
+    <w:nsid w:val="340C657D"/>
+    <w:multiLevelType w:val="hybridMultilevel"/>
+    <w:tmpl w:val="C302A542"/>
+    <w:lvl w:ilvl="0" w:tplc="73F85FBA">
+      <w:numFmt w:val="bullet"/>
+      <w:lvlText w:val="-"/>
+      <w:lvlJc w:val="left"/>
+      <w:pPr>
+        <w:ind w:left="720" w:hanging="360"/>
+      </w:pPr>
+      <w:rPr>
+        <w:rFonts w:ascii="Calibri" w:eastAsiaTheme="minorHAnsi" w:hAnsi="Calibri" w:cstheme="minorBidi" w:hint="default"/>
+      </w:rPr>
+    </w:lvl>
+    <w:lvl w:ilvl="1" w:tplc="04070003" w:tentative="1">
+      <w:start w:val="1"/>
+      <w:numFmt w:val="bullet"/>
+      <w:lvlText w:val="o"/>
+      <w:lvlJc w:val="left"/>
+      <w:pPr>
+        <w:ind w:left="1440" w:hanging="360"/>
+      </w:pPr>
+      <w:rPr>
+        <w:rFonts w:ascii="Courier New" w:hAnsi="Courier New" w:cs="Courier New" w:hint="default"/>
+      </w:rPr>
+    </w:lvl>
+    <w:lvl w:ilvl="2" w:tplc="04070005" w:tentative="1">
+      <w:start w:val="1"/>
+      <w:numFmt w:val="bullet"/>
+      <w:lvlText w:val=""/>
+      <w:lvlJc w:val="left"/>
+      <w:pPr>
+        <w:ind w:left="2160" w:hanging="360"/>
+      </w:pPr>
+      <w:rPr>
+        <w:rFonts w:ascii="Wingdings" w:hAnsi="Wingdings" w:hint="default"/>
+      </w:rPr>
+    </w:lvl>
+    <w:lvl w:ilvl="3" w:tplc="04070001" w:tentative="1">
+      <w:start w:val="1"/>
+      <w:numFmt w:val="bullet"/>
+      <w:lvlText w:val=""/>
+      <w:lvlJc w:val="left"/>
+      <w:pPr>
+        <w:ind w:left="2880" w:hanging="360"/>
+      </w:pPr>
+      <w:rPr>
+        <w:rFonts w:ascii="Symbol" w:hAnsi="Symbol" w:hint="default"/>
+      </w:rPr>
+    </w:lvl>
+    <w:lvl w:ilvl="4" w:tplc="04070003" w:tentative="1">
+      <w:start w:val="1"/>
+      <w:numFmt w:val="bullet"/>
+      <w:lvlText w:val="o"/>
+      <w:lvlJc w:val="left"/>
+      <w:pPr>
+        <w:ind w:left="3600" w:hanging="360"/>
+      </w:pPr>
+      <w:rPr>
+        <w:rFonts w:ascii="Courier New" w:hAnsi="Courier New" w:cs="Courier New" w:hint="default"/>
+      </w:rPr>
+    </w:lvl>
+    <w:lvl w:ilvl="5" w:tplc="04070005" w:tentative="1">
+      <w:start w:val="1"/>
+      <w:numFmt w:val="bullet"/>
+      <w:lvlText w:val=""/>
+      <w:lvlJc w:val="left"/>
+      <w:pPr>
+        <w:ind w:left="4320" w:hanging="360"/>
+      </w:pPr>
+      <w:rPr>
+        <w:rFonts w:ascii="Wingdings" w:hAnsi="Wingdings" w:hint="default"/>
+      </w:rPr>
+    </w:lvl>
+    <w:lvl w:ilvl="6" w:tplc="04070001" w:tentative="1">
+      <w:start w:val="1"/>
+      <w:numFmt w:val="bullet"/>
+      <w:lvlText w:val=""/>
+      <w:lvlJc w:val="left"/>
+      <w:pPr>
+        <w:ind w:left="5040" w:hanging="360"/>
+      </w:pPr>
+      <w:rPr>
+        <w:rFonts w:ascii="Symbol" w:hAnsi="Symbol" w:hint="default"/>
+      </w:rPr>
+    </w:lvl>
+    <w:lvl w:ilvl="7" w:tplc="04070003" w:tentative="1">
+      <w:start w:val="1"/>
+      <w:numFmt w:val="bullet"/>
+      <w:lvlText w:val="o"/>
+      <w:lvlJc w:val="left"/>
+      <w:pPr>
+        <w:ind w:left="5760" w:hanging="360"/>
+      </w:pPr>
+      <w:rPr>
+        <w:rFonts w:ascii="Courier New" w:hAnsi="Courier New" w:cs="Courier New" w:hint="default"/>
+      </w:rPr>
+    </w:lvl>
+    <w:lvl w:ilvl="8" w:tplc="04070005" w:tentative="1">
+      <w:start w:val="1"/>
+      <w:numFmt w:val="bullet"/>
+      <w:lvlText w:val=""/>
+      <w:lvlJc w:val="left"/>
+      <w:pPr>
+        <w:ind w:left="6480" w:hanging="360"/>
+      </w:pPr>
+      <w:rPr>
+        <w:rFonts w:ascii="Wingdings" w:hAnsi="Wingdings" w:hint="default"/>
+      </w:rPr>
+    </w:lvl>
+  </w:abstractNum>
+  <w:num w:numId="1">
+    <w:abstractNumId w:val="0"/>
+  </w:num>
+</w:numbering>
+</file>
+
 <file path=word/styles.xml><?xml version="1.0" encoding="utf-8"?>
-<w:styles xmlns:mc="http://schemas.openxmlformats.org/markup-compatibility/2006" xmlns:r="http://schemas.openxmlformats.org/officeDocument/2006/relationships" xmlns:w="http://schemas.openxmlformats.org/wordprocessingml/2006/main" xmlns:w14="http://schemas.microsoft.com/office/word/2010/wordml" xmlns:w15="http://schemas.microsoft.com/office/word/2012/wordml" xmlns:w16se="http://schemas.microsoft.com/office/word/2015/wordml/symex" mc:Ignorable="w14 w15 w16se">
+<w:styles xmlns:mc="http://schemas.openxmlformats.org/markup-compatibility/2006" xmlns:r="http://schemas.openxmlformats.org/officeDocument/2006/relationships" xmlns:w="http://schemas.openxmlformats.org/wordprocessingml/2006/main" xmlns:w14="http://schemas.microsoft.com/office/word/2010/wordml" xmlns:w15="http://schemas.microsoft.com/office/word/2012/wordml" mc:Ignorable="w14 w15">
   <w:docDefaults>
     <w:rPrDefault>
       <w:rPr>
@@ -378,7 +573,7 @@
       </w:pPr>
     </w:pPrDefault>
   </w:docDefaults>
-  <w:latentStyles w:defLockedState="0" w:defUIPriority="99" w:defSemiHidden="0" w:defUnhideWhenUsed="0" w:defQFormat="0" w:count="374">
+  <w:latentStyles w:defLockedState="0" w:defUIPriority="99" w:defSemiHidden="0" w:defUnhideWhenUsed="0" w:defQFormat="0" w:count="382">
     <w:lsdException w:name="Normal" w:uiPriority="0" w:qFormat="1"/>
     <w:lsdException w:name="heading 1" w:uiPriority="9" w:qFormat="1"/>
     <w:lsdException w:name="heading 2" w:semiHidden="1" w:uiPriority="9" w:unhideWhenUsed="1" w:qFormat="1"/>
@@ -484,6 +679,7 @@
     <w:lsdException w:name="HTML Sample" w:semiHidden="1" w:unhideWhenUsed="1"/>
     <w:lsdException w:name="HTML Typewriter" w:semiHidden="1" w:unhideWhenUsed="1"/>
     <w:lsdException w:name="HTML Variable" w:semiHidden="1" w:unhideWhenUsed="1"/>
+    <w:lsdException w:name="Normal Table" w:semiHidden="1" w:unhideWhenUsed="1"/>
     <w:lsdException w:name="annotation subject" w:semiHidden="1" w:unhideWhenUsed="1"/>
     <w:lsdException w:name="No List" w:semiHidden="1" w:unhideWhenUsed="1"/>
     <w:lsdException w:name="Outline List 1" w:semiHidden="1" w:unhideWhenUsed="1"/>
@@ -529,9 +725,11 @@
     <w:lsdException w:name="Table Subtle 1" w:semiHidden="1" w:unhideWhenUsed="1"/>
     <w:lsdException w:name="Table Subtle 2" w:semiHidden="1" w:unhideWhenUsed="1"/>
     <w:lsdException w:name="Table Web 1" w:semiHidden="1" w:unhideWhenUsed="1"/>
+    <w:lsdException w:name="Table Web 2" w:semiHidden="1" w:unhideWhenUsed="1"/>
     <w:lsdException w:name="Table Web 3" w:semiHidden="1" w:unhideWhenUsed="1"/>
     <w:lsdException w:name="Balloon Text" w:semiHidden="1" w:unhideWhenUsed="1"/>
     <w:lsdException w:name="Table Grid" w:uiPriority="39"/>
+    <w:lsdException w:name="Table Theme" w:semiHidden="1" w:unhideWhenUsed="1"/>
     <w:lsdException w:name="Placeholder Text" w:semiHidden="1"/>
     <w:lsdException w:name="No Spacing" w:uiPriority="1" w:qFormat="1"/>
     <w:lsdException w:name="Light Shading" w:uiPriority="60"/>
@@ -749,7 +947,6 @@
     <w:lsdException w:name="List Table 7 Colorful Accent 6" w:uiPriority="52"/>
     <w:lsdException w:name="Mention" w:semiHidden="1" w:unhideWhenUsed="1"/>
     <w:lsdException w:name="Smart Hyperlink" w:semiHidden="1" w:unhideWhenUsed="1"/>
-    <w:lsdException w:name="Hashtag" w:semiHidden="1" w:unhideWhenUsed="1"/>
   </w:latentStyles>
   <w:style w:type="paragraph" w:default="1" w:styleId="Standard">
     <w:name w:val="Normal"/>
@@ -781,6 +978,64 @@
     <w:uiPriority w:val="99"/>
     <w:semiHidden/>
     <w:unhideWhenUsed/>
+  </w:style>
+  <w:style w:type="paragraph" w:styleId="Listenabsatz">
+    <w:name w:val="List Paragraph"/>
+    <w:basedOn w:val="Standard"/>
+    <w:uiPriority w:val="34"/>
+    <w:qFormat/>
+    <w:rsid w:val="000A3000"/>
+    <w:pPr>
+      <w:ind w:left="720"/>
+      <w:contextualSpacing/>
+    </w:pPr>
+  </w:style>
+  <w:style w:type="paragraph" w:styleId="Funotentext">
+    <w:name w:val="footnote text"/>
+    <w:basedOn w:val="Standard"/>
+    <w:link w:val="FunotentextZchn"/>
+    <w:uiPriority w:val="99"/>
+    <w:unhideWhenUsed/>
+    <w:rsid w:val="002B1F73"/>
+    <w:pPr>
+      <w:spacing w:after="0" w:line="240" w:lineRule="auto"/>
+    </w:pPr>
+    <w:rPr>
+      <w:sz w:val="24"/>
+      <w:szCs w:val="24"/>
+    </w:rPr>
+  </w:style>
+  <w:style w:type="character" w:customStyle="1" w:styleId="FunotentextZchn">
+    <w:name w:val="Fußnotentext Zchn"/>
+    <w:basedOn w:val="Absatz-Standardschriftart"/>
+    <w:link w:val="Funotentext"/>
+    <w:uiPriority w:val="99"/>
+    <w:rsid w:val="002B1F73"/>
+    <w:rPr>
+      <w:sz w:val="24"/>
+      <w:szCs w:val="24"/>
+    </w:rPr>
+  </w:style>
+  <w:style w:type="character" w:styleId="Funotenzeichen">
+    <w:name w:val="footnote reference"/>
+    <w:basedOn w:val="Absatz-Standardschriftart"/>
+    <w:uiPriority w:val="99"/>
+    <w:unhideWhenUsed/>
+    <w:rsid w:val="002B1F73"/>
+    <w:rPr>
+      <w:vertAlign w:val="superscript"/>
+    </w:rPr>
+  </w:style>
+  <w:style w:type="character" w:styleId="Link">
+    <w:name w:val="Hyperlink"/>
+    <w:basedOn w:val="Absatz-Standardschriftart"/>
+    <w:uiPriority w:val="99"/>
+    <w:unhideWhenUsed/>
+    <w:rsid w:val="002B1F73"/>
+    <w:rPr>
+      <w:color w:val="0563C1" w:themeColor="hyperlink"/>
+      <w:u w:val="single"/>
+    </w:rPr>
   </w:style>
 </w:styles>
 </file>
@@ -1078,4 +1333,16 @@
     </a:ext>
   </a:extLst>
 </a:theme>
+</file>
+
+<file path=customXml/item1.xml><?xml version="1.0" encoding="utf-8"?>
+<b:Sources xmlns:b="http://schemas.openxmlformats.org/officeDocument/2006/bibliography" xmlns="http://schemas.openxmlformats.org/officeDocument/2006/bibliography" SelectedStyle="/APASixthEditionOfficeOnline.xsl" StyleName="APA"/>
+</file>
+
+<file path=customXml/itemProps1.xml><?xml version="1.0" encoding="utf-8"?>
+<ds:datastoreItem xmlns:ds="http://schemas.openxmlformats.org/officeDocument/2006/customXml" ds:itemID="{07338B7D-2B26-9647-B994-C5EA73A2EF78}">
+  <ds:schemaRefs>
+    <ds:schemaRef ds:uri="http://schemas.openxmlformats.org/officeDocument/2006/bibliography"/>
+  </ds:schemaRefs>
+</ds:datastoreItem>
 </file>